--- a/eng/docx/13.content.docx
+++ b/eng/docx/13.content.docx
@@ -4,49 +4,115 @@
   <w:body>
     <w:p/>
     <w:p>
-      <w:r/>
+      <w:pPr/>
+      <w:r>
+        <w:rPr>
+          <w:lang w:val="en_US" w:bidi="en_US"/>
+        </w:rPr>
+      </w:r>
     </w:p>
     <w:p>
-      <w:r/>
+      <w:pPr>
+        <w:pStyle w:val="Heading2"/>
+      </w:pPr>
+      <w:r>
+        <w:rPr>
+          <w:lang w:val="en_US" w:bidi="en_US"/>
+        </w:rPr>
+        <w:t>Resource: Study Notes - Book Intro Summaries (Tyndale)</w:t>
+      </w:r>
+      <w:r>
+        <w:rPr>
+          <w:lang w:val="en_US" w:bidi="en_US"/>
+        </w:rPr>
+      </w:r>
+    </w:p>
+    <w:p>
+      <w:pPr/>
+      <w:r>
+        <w:rPr>
+          <w:lang w:val="en_US" w:bidi="en_US"/>
+        </w:rPr>
+      </w:r>
       <w:r>
         <w:rPr>
           <w:b/>
+          <w:lang w:val="en_US" w:bidi="en_US"/>
         </w:rPr>
         <w:t>Aquifer Open Study Notes (Book Intro Summaries)</w:t>
       </w:r>
     </w:p>
     <w:p>
-      <w:r/>
+      <w:pPr/>
       <w:r>
+        <w:rPr>
+          <w:lang w:val="en_US" w:bidi="en_US"/>
+        </w:rPr>
+      </w:r>
+      <w:r>
+        <w:rPr>
+          <w:lang w:val="en_US" w:bidi="en_US"/>
+        </w:rPr>
         <w:t xml:space="preserve">This work is an adaptation of </w:t>
       </w:r>
       <w:r>
+        <w:rPr>
+          <w:lang w:val="en_US" w:bidi="en_US"/>
+        </w:rPr>
         <w:t>Tyndale Open Study Notes</w:t>
       </w:r>
       <w:r>
+        <w:rPr>
+          <w:lang w:val="en_US" w:bidi="en_US"/>
+        </w:rPr>
         <w:t xml:space="preserve"> © 2023 Tyndale House Publishers, licensed under the CC BY-SA 4.0 license. The adaptation, </w:t>
       </w:r>
       <w:r>
+        <w:rPr>
+          <w:lang w:val="en_US" w:bidi="en_US"/>
+        </w:rPr>
         <w:t>Aquifer Open Study Notes</w:t>
       </w:r>
       <w:r>
+        <w:rPr>
+          <w:lang w:val="en_US" w:bidi="en_US"/>
+        </w:rPr>
         <w:t>, was created by Mission Mutual and is also licensed under CC BY-SA 4.0.</w:t>
       </w:r>
     </w:p>
     <w:p>
-      <w:r/>
+      <w:pPr/>
       <w:r>
+        <w:rPr>
+          <w:lang w:val="en_US" w:bidi="en_US"/>
+        </w:rPr>
+      </w:r>
+      <w:r>
+        <w:rPr>
+          <w:lang w:val="en_US" w:bidi="en_US"/>
+        </w:rPr>
         <w:t>This resource has been adapted into multiple languages, including English, Tok Pisin, Arabic (عربي), French (Français), Hindi (हिंदी), Indonesian (Bahasa Indonesia), Portuguese (Português), Russian (Русский), Spanish (Español), Swahili (Kiswahili), and Simplified Chinese (简体中文).</w:t>
       </w:r>
-      <w:r/>
-      <w:r/>
+      <w:r>
+        <w:rPr>
+          <w:lang w:val="en_US" w:bidi="en_US"/>
+        </w:rPr>
+      </w:r>
+      <w:r>
+        <w:rPr>
+          <w:lang w:val="en_US" w:bidi="en_US"/>
+        </w:rPr>
+      </w:r>
     </w:p>
     <w:p>
       <w:pPr>
         <w:pStyle w:val="Heading1"/>
       </w:pPr>
       <w:r>
-        <w:t>Aquifer Open Study Notes (Book Intro Summaries)</w:t>
+        <w:rPr>
+          <w:lang w:val="en_US" w:bidi="en_US"/>
+        </w:rPr>
+        <w:t>Study Notes - Book Intro Summaries (Tyndale)</w:t>
       </w:r>
     </w:p>
     <w:p>
@@ -68,20 +134,123 @@
       </w:pPr>
     </w:p>
     <w:p>
-      <w:r/>
+      <w:pPr/>
+      <w:r>
+        <w:rPr>
+          <w:lang w:val="en_US" w:bidi="en_US"/>
+        </w:rPr>
+      </w:r>
     </w:p>
     <w:p>
       <w:pPr>
         <w:pStyle w:val="Heading2"/>
       </w:pPr>
       <w:r>
+        <w:rPr>
+          <w:lang w:val="en_US" w:bidi="en_US"/>
+        </w:rPr>
+        <w:t>1CH</w:t>
+      </w:r>
+      <w:r>
+        <w:rPr>
+          <w:lang w:val="en_US" w:bidi="en_US"/>
+        </w:rPr>
+      </w:r>
+    </w:p>
+    <w:p>
+      <w:pPr/>
+      <w:r>
+        <w:rPr>
+          <w:lang w:val="en_US" w:bidi="en_US"/>
+        </w:rPr>
+      </w:r>
+      <w:r>
+        <w:rPr>
+          <w:i/>
+          <w:lang w:val="en_US" w:bidi="en_US"/>
+        </w:rPr>
         <w:t>1 Chronicles</w:t>
       </w:r>
-      <w:r/>
+      <w:r>
+        <w:rPr>
+          <w:lang w:val="en_US" w:bidi="en_US"/>
+        </w:rPr>
+      </w:r>
     </w:p>
     <w:p>
-      <w:r/>
+      <w:pPr/>
       <w:r>
+        <w:rPr>
+          <w:lang w:val="en_US" w:bidi="en_US"/>
+        </w:rPr>
+      </w:r>
+      <w:r>
+        <w:rPr>
+          <w:lang w:val="en_US" w:bidi="en_US"/>
+        </w:rPr>
+        <w:t xml:space="preserve"> </w:t>
+      </w:r>
+      <w:r>
+        <w:rPr>
+          <w:lang w:val="en_US" w:bidi="en_US"/>
+        </w:rPr>
+      </w:r>
+      <w:r>
+        <w:rPr>
+          <w:lang w:val="en_US" w:bidi="en_US"/>
+        </w:rPr>
+      </w:r>
+    </w:p>
+    <w:p>
+      <w:pPr>
+        <w:sectPr>
+          <w:footnotePr>
+            <w:numRestart w:val="eachSect"/>
+          </w:footnotePr>
+          <w:type w:val="continuous"/>
+          <w:pgSz w:w="12240" w:h="15840" w:code="1"/>
+          <w:pgMar w:top="1440" w:right="1440" w:bottom="1440" w:left="1440" w:header="504" w:footer="504" w:gutter="0"/>
+          <w:cols w:space="708"/>
+          <w:titlePg/>
+          <w:docGrid w:linePitch="360"/>
+        </w:sectPr>
+      </w:pPr>
+    </w:p>
+    <w:p>
+      <w:pPr/>
+      <w:r>
+        <w:rPr>
+          <w:lang w:val="en_US" w:bidi="en_US"/>
+        </w:rPr>
+      </w:r>
+    </w:p>
+    <w:p>
+      <w:pPr>
+        <w:pStyle w:val="Heading2"/>
+      </w:pPr>
+      <w:r>
+        <w:rPr>
+          <w:lang w:val="en_US" w:bidi="en_US"/>
+        </w:rPr>
+        <w:t>1 Chronicles</w:t>
+      </w:r>
+      <w:r>
+        <w:rPr>
+          <w:lang w:val="en_US" w:bidi="en_US"/>
+        </w:rPr>
+      </w:r>
+    </w:p>
+    <w:p>
+      <w:pPr/>
+      <w:r>
+        <w:rPr>
+          <w:lang w:val="en_US" w:bidi="en_US"/>
+        </w:rPr>
+      </w:r>
+      <w:r>
+        <w:rPr>
+          <w:lang w:val="en_US" w:bidi="en_US"/>
+        </w:rPr>
         <w:t>The First Book of Chronicles</w:t>
       </w:r>
     </w:p>
@@ -90,12 +259,23 @@
         <w:pStyle w:val="Heading3"/>
       </w:pPr>
       <w:r>
+        <w:rPr>
+          <w:lang w:val="en_US" w:bidi="en_US"/>
+        </w:rPr>
         <w:t>Purpose</w:t>
       </w:r>
     </w:p>
     <w:p>
-      <w:r/>
+      <w:pPr/>
       <w:r>
+        <w:rPr>
+          <w:lang w:val="en_US" w:bidi="en_US"/>
+        </w:rPr>
+      </w:r>
+      <w:r>
+        <w:rPr>
+          <w:lang w:val="en_US" w:bidi="en_US"/>
+        </w:rPr>
         <w:t>To instill hope, especially by appealing to the promise made to King David, among Jews who had returned to their land after living in exile. They were, however, still living in subjugation</w:t>
       </w:r>
     </w:p>
@@ -104,12 +284,23 @@
         <w:pStyle w:val="Heading3"/>
       </w:pPr>
       <w:r>
+        <w:rPr>
+          <w:lang w:val="en_US" w:bidi="en_US"/>
+        </w:rPr>
         <w:t>Author</w:t>
       </w:r>
     </w:p>
     <w:p>
-      <w:r/>
+      <w:pPr/>
       <w:r>
+        <w:rPr>
+          <w:lang w:val="en_US" w:bidi="en_US"/>
+        </w:rPr>
+      </w:r>
+      <w:r>
+        <w:rPr>
+          <w:lang w:val="en_US" w:bidi="en_US"/>
+        </w:rPr>
         <w:t>Unknown</w:t>
       </w:r>
     </w:p>
@@ -118,12 +309,23 @@
         <w:pStyle w:val="Heading3"/>
       </w:pPr>
       <w:r>
+        <w:rPr>
+          <w:lang w:val="en_US" w:bidi="en_US"/>
+        </w:rPr>
         <w:t>Date</w:t>
       </w:r>
     </w:p>
     <w:p>
-      <w:r/>
+      <w:pPr/>
       <w:r>
+        <w:rPr>
+          <w:lang w:val="en_US" w:bidi="en_US"/>
+        </w:rPr>
+      </w:r>
+      <w:r>
+        <w:rPr>
+          <w:lang w:val="en_US" w:bidi="en_US"/>
+        </w:rPr>
         <w:t>Likely written around 400 BC, mainly recording events that occurred around 1011–971 BC</w:t>
       </w:r>
     </w:p>
@@ -132,16 +334,35 @@
         <w:pStyle w:val="Heading3"/>
       </w:pPr>
       <w:r>
+        <w:rPr>
+          <w:lang w:val="en_US" w:bidi="en_US"/>
+        </w:rPr>
         <w:t>Setting</w:t>
       </w:r>
     </w:p>
     <w:p>
-      <w:r/>
+      <w:pPr/>
       <w:r>
+        <w:rPr>
+          <w:lang w:val="en_US" w:bidi="en_US"/>
+        </w:rPr>
+      </w:r>
+      <w:r>
+        <w:rPr>
+          <w:lang w:val="en_US" w:bidi="en_US"/>
+        </w:rPr>
         <w:t>Judea had been resettled by Jews following the Babylonian exile, but these Jews were still living under foreign (Persian) rule. The account essentially traces the reign of David</w:t>
       </w:r>
-      <w:r/>
-      <w:r/>
+      <w:r>
+        <w:rPr>
+          <w:lang w:val="en_US" w:bidi="en_US"/>
+        </w:rPr>
+      </w:r>
+      <w:r>
+        <w:rPr>
+          <w:lang w:val="en_US" w:bidi="en_US"/>
+        </w:rPr>
+      </w:r>
     </w:p>
     <w:sectPr>
       <w:footnotePr>
@@ -2043,7 +2264,7 @@
     <w:rPrDefault>
       <w:rPr>
         <w:rFonts w:ascii="Times New Roman" w:eastAsia="Times New Roman" w:hAnsi="Times New Roman" w:cs="Times New Roman"/>
-        <w:lang w:val="en-US" w:eastAsia="en-US" w:bidi="ar-SA"/>
+        <w:lang w:val="en_US" w:eastAsia="en-US" w:bidi="ar-SA"/>
       </w:rPr>
     </w:rPrDefault>
     <w:pPrDefault/>
